--- a/Databaser/DDU, Database opgave.docx
+++ b/Databaser/DDU, Database opgave.docx
@@ -13,7 +13,27 @@
         <w:rPr>
           <w:sz w:val="28"/>
         </w:rPr>
-        <w:t>Digitalt Design og Udvikling, forår 2020</w:t>
+        <w:t>Digitalt Design og</w:t>
+      </w:r>
+      <w:bookmarkStart w:id="0" w:name="_GoBack"/>
+      <w:bookmarkEnd w:id="0"/>
+      <w:r>
+        <w:rPr>
+          <w:sz w:val="28"/>
+        </w:rPr>
+        <w:t xml:space="preserve"> Udvikling, </w:t>
+      </w:r>
+      <w:r>
+        <w:rPr>
+          <w:sz w:val="28"/>
+        </w:rPr>
+        <w:t>efterår</w:t>
+      </w:r>
+      <w:r>
+        <w:rPr>
+          <w:sz w:val="28"/>
+        </w:rPr>
+        <w:t xml:space="preserve"> 2020</w:t>
       </w:r>
     </w:p>
     <w:p>
@@ -256,10 +276,7 @@
         </w:tc>
       </w:tr>
     </w:tbl>
-    <w:p>
-      <w:bookmarkStart w:id="0" w:name="_GoBack"/>
-      <w:bookmarkEnd w:id="0"/>
-    </w:p>
+    <w:p/>
     <w:p/>
     <w:p>
       <w:r>
